--- a/4601104065_NguyenMinhHuy_TieuLuan.docx
+++ b/4601104065_NguyenMinhHuy_TieuLuan.docx
@@ -92,7 +92,7 @@
           <w:szCs w:val="28"/>
         </w:rPr>
         <w:drawing>
-          <wp:anchor distT="0" distB="0" distL="114300" distR="114300" simplePos="0" relativeHeight="251653120" behindDoc="0" locked="0" layoutInCell="1" allowOverlap="1" wp14:anchorId="2AA82C1E" wp14:editId="5DF4433F">
+          <wp:anchor distT="0" distB="0" distL="114300" distR="114300" simplePos="0" relativeHeight="251652096" behindDoc="0" locked="0" layoutInCell="1" allowOverlap="1" wp14:anchorId="2AA82C1E" wp14:editId="5DF4433F">
             <wp:simplePos x="0" y="0"/>
             <wp:positionH relativeFrom="column">
               <wp:posOffset>969010</wp:posOffset>
@@ -520,7 +520,7 @@
           <w:szCs w:val="28"/>
         </w:rPr>
         <w:drawing>
-          <wp:anchor distT="0" distB="0" distL="114300" distR="114300" simplePos="0" relativeHeight="251656192" behindDoc="0" locked="0" layoutInCell="1" allowOverlap="1" wp14:anchorId="0EF85289" wp14:editId="4DC38760">
+          <wp:anchor distT="0" distB="0" distL="114300" distR="114300" simplePos="0" relativeHeight="251655168" behindDoc="0" locked="0" layoutInCell="1" allowOverlap="1" wp14:anchorId="0EF85289" wp14:editId="4DC38760">
             <wp:simplePos x="0" y="0"/>
             <wp:positionH relativeFrom="column">
               <wp:posOffset>1009650</wp:posOffset>
@@ -810,14 +810,7 @@
           <w:sz w:val="30"/>
           <w:szCs w:val="24"/>
         </w:rPr>
-        <w:t>ThS. Trần Thanh Nhã</w:t>
-      </w:r>
-      <w:r>
-        <w:rPr>
-          <w:sz w:val="30"/>
-          <w:szCs w:val="24"/>
-        </w:rPr>
-        <w:tab/>
+        <w:t>Trần Sơn Hải</w:t>
       </w:r>
     </w:p>
     <w:p>
@@ -3789,7 +3782,7 @@
           <w:noProof/>
         </w:rPr>
         <w:drawing>
-          <wp:anchor distT="0" distB="0" distL="114300" distR="114300" simplePos="0" relativeHeight="251652096" behindDoc="0" locked="0" layoutInCell="1" allowOverlap="1" wp14:anchorId="19487448" wp14:editId="5F1B3101">
+          <wp:anchor distT="0" distB="0" distL="114300" distR="114300" simplePos="0" relativeHeight="251651072" behindDoc="0" locked="0" layoutInCell="1" allowOverlap="1" wp14:anchorId="19487448" wp14:editId="5F1B3101">
             <wp:simplePos x="0" y="0"/>
             <wp:positionH relativeFrom="column">
               <wp:posOffset>697865</wp:posOffset>
@@ -6587,16 +6580,12 @@
     <w:p>
       <w:r>
         <w:tab/>
-      </w:r>
-      <w:r>
         <w:t>Dựa trên nhu cầu đấy, nhiều doanh nghiệp kinh doanh đồ uống cà phê xuất hiện, nhằm tạo một không gian tốt phục vụ nhu cầu làm việc cũng như để giải trí của khách hàng. Một doanh nghiệp như vậy thường đáp ứng đủ các chỉ tiêu cơ bản như không gian rộng rãi, đồ uống đa dạng nên đòi hỏi một sự quản lý tốt từ người chủ. Nhưng chỉ một phần nhỏ trong số những cửa hàng đấy áp dụng những công nghệ phần mềm để hỗ trợ bán hàng cũng như quản lý, còn lại những cửa hàng khác vẫn sử dụng phương pháp cũ như ghi hóa đơn, xuất nhập kho hàng và quản lý nhân viên bằng thủ công.</w:t>
       </w:r>
     </w:p>
     <w:p>
       <w:r>
         <w:tab/>
-      </w:r>
-      <w:r>
         <w:t xml:space="preserve">Vì thời gian có hạn cùng với kiến thức, nên trong quá trình hoàn thiện bài tiểu luận cùng với sản phẩm chắc chắn sẽ có những thiếu sót. Bản thân em rất mong nhận được những lời góp ý từ thầy cô và các bạn để hoàn thiện bài tiểu luận và sản phẩm của mình hơn. </w:t>
       </w:r>
     </w:p>
